--- a/Dokumentation/Handbuch.docx
+++ b/Dokumentation/Handbuch.docx
@@ -45,8 +45,6 @@
           <w:rFonts w:ascii="Arial" w:hAnsi="Arial" w:cs="Arial"/>
         </w:rPr>
       </w:pPr>
-      <w:bookmarkStart w:id="0" w:name="_GoBack"/>
-      <w:bookmarkEnd w:id="0"/>
       <w:r>
         <w:rPr>
           <w:rFonts w:ascii="Arial" w:hAnsi="Arial" w:cs="Arial"/>
@@ -233,7 +231,21 @@
         <w:rPr>
           <w:rFonts w:ascii="Arial" w:hAnsi="Arial" w:cs="Arial"/>
         </w:rPr>
-        <w:t xml:space="preserve">Die Unterseite „Hilfe“ bietet neben dem Benutzerhandbuch einen Leitfaden und das Impressum der Website. </w:t>
+        <w:t xml:space="preserve">Die Unterseite „Hilfe“ bietet neben dem Benutzerhandbuch </w:t>
+      </w:r>
+      <w:r>
+        <w:rPr>
+          <w:rFonts w:ascii="Arial" w:hAnsi="Arial" w:cs="Arial"/>
+        </w:rPr>
+        <w:t>auch</w:t>
+      </w:r>
+      <w:bookmarkStart w:id="0" w:name="_GoBack"/>
+      <w:bookmarkEnd w:id="0"/>
+      <w:r>
+        <w:rPr>
+          <w:rFonts w:ascii="Arial" w:hAnsi="Arial" w:cs="Arial"/>
+        </w:rPr>
+        <w:t xml:space="preserve"> das Impressum der Website. </w:t>
       </w:r>
     </w:p>
     <w:p>

--- a/Dokumentation/Handbuch.docx
+++ b/Dokumentation/Handbuch.docx
@@ -57,7 +57,21 @@
             <w:rStyle w:val="Hyperlink"/>
             <w:rFonts w:ascii="Arial" w:hAnsi="Arial" w:cs="Arial"/>
           </w:rPr>
-          <w:t>zero1oneStarter-1.0.0.jar</w:t>
+          <w:t>zero1oneStarter-1.0.0.</w:t>
+        </w:r>
+        <w:r>
+          <w:rPr>
+            <w:rStyle w:val="Hyperlink"/>
+            <w:rFonts w:ascii="Arial" w:hAnsi="Arial" w:cs="Arial"/>
+          </w:rPr>
+          <w:t>w</w:t>
+        </w:r>
+        <w:r>
+          <w:rPr>
+            <w:rStyle w:val="Hyperlink"/>
+            <w:rFonts w:ascii="Arial" w:hAnsi="Arial" w:cs="Arial"/>
+          </w:rPr>
+          <w:t>ar</w:t>
         </w:r>
       </w:hyperlink>
       <w:r>
@@ -215,9 +229,8 @@
       <w:r>
         <w:rPr>
           <w:rFonts w:ascii="Arial" w:hAnsi="Arial" w:cs="Arial"/>
-          <w:b/>
-        </w:rPr>
-        <w:t>Profil</w:t>
+        </w:rPr>
+        <w:t>Eine Besonderheit stellt die Unterseite „Profil“ dar. Sie unterscheidet sich zwischen den Berechtigungsstufen „Admin“ und „User“. Als Admin ist es möglich, den Benutzernamen und das Passwort zu ändern, einen neuen Benutzer anzulegen und einen Benutzer zu löschen. Als Benutzer beschränken sich die möglichen Aktionen auf Benutzernamen und Passwort ändern.</w:t>
       </w:r>
     </w:p>
     <w:p>
@@ -239,22 +252,14 @@
         </w:rPr>
         <w:t>auch</w:t>
       </w:r>
+      <w:r>
+        <w:rPr>
+          <w:rFonts w:ascii="Arial" w:hAnsi="Arial" w:cs="Arial"/>
+        </w:rPr>
+        <w:t xml:space="preserve"> das Impressum der Website. </w:t>
+      </w:r>
       <w:bookmarkStart w:id="0" w:name="_GoBack"/>
       <w:bookmarkEnd w:id="0"/>
-      <w:r>
-        <w:rPr>
-          <w:rFonts w:ascii="Arial" w:hAnsi="Arial" w:cs="Arial"/>
-        </w:rPr>
-        <w:t xml:space="preserve"> das Impressum der Website. </w:t>
-      </w:r>
-    </w:p>
-    <w:p>
-      <w:pPr>
-        <w:spacing w:line="360" w:lineRule="auto"/>
-        <w:rPr>
-          <w:rFonts w:ascii="Arial" w:hAnsi="Arial" w:cs="Arial"/>
-        </w:rPr>
-      </w:pPr>
     </w:p>
     <w:sectPr>
       <w:pgSz w:w="11906" w:h="16838"/>
